--- a/expressive_cpp.01..docx
+++ b/expressive_cpp.01..docx
@@ -11,7 +11,7 @@
         <w:spacing w:after="0" w:line="240" w:lineRule="auto"/>
         <w:jc w:val="left"/>
         <w:rPr>
-          <w:rFonts w:eastAsiaTheme="minorHAnsi" w:cs="굴림" w:hint="eastAsia"/>
+          <w:rFonts w:eastAsiaTheme="minorHAnsi" w:cs="굴림"/>
           <w:kern w:val="0"/>
           <w:sz w:val="18"/>
           <w:szCs w:val="18"/>
@@ -36,29 +36,7 @@
             <w:szCs w:val="18"/>
             <w:u w:val="single"/>
           </w:rPr>
-          <w:t>Eric N</w:t>
-        </w:r>
-        <w:r>
-          <w:rPr>
-            <w:rFonts w:eastAsiaTheme="minorHAnsi" w:cs="굴림"/>
-            <w:color w:val="0000FF"/>
-            <w:kern w:val="0"/>
-            <w:sz w:val="18"/>
-            <w:szCs w:val="18"/>
-            <w:u w:val="single"/>
-          </w:rPr>
-          <w:t>i</w:t>
-        </w:r>
-        <w:r>
-          <w:rPr>
-            <w:rFonts w:eastAsiaTheme="minorHAnsi" w:cs="굴림"/>
-            <w:color w:val="0000FF"/>
-            <w:kern w:val="0"/>
-            <w:sz w:val="18"/>
-            <w:szCs w:val="18"/>
-            <w:u w:val="single"/>
-          </w:rPr>
-          <w:t>ebler</w:t>
+          <w:t>Eric Niebler</w:t>
         </w:r>
       </w:hyperlink>
       <w:r>
@@ -80,29 +58,7 @@
             <w:szCs w:val="18"/>
             <w:u w:val="single"/>
           </w:rPr>
-          <w:t>Bo</w:t>
-        </w:r>
-        <w:r>
-          <w:rPr>
-            <w:rFonts w:eastAsiaTheme="minorHAnsi" w:cs="굴림"/>
-            <w:color w:val="0000FF"/>
-            <w:kern w:val="0"/>
-            <w:sz w:val="18"/>
-            <w:szCs w:val="18"/>
-            <w:u w:val="single"/>
-          </w:rPr>
-          <w:t>o</w:t>
-        </w:r>
-        <w:r>
-          <w:rPr>
-            <w:rFonts w:eastAsiaTheme="minorHAnsi" w:cs="굴림"/>
-            <w:color w:val="0000FF"/>
-            <w:kern w:val="0"/>
-            <w:sz w:val="18"/>
-            <w:szCs w:val="18"/>
-            <w:u w:val="single"/>
-          </w:rPr>
-          <w:t>st</w:t>
+          <w:t>Boost</w:t>
         </w:r>
       </w:hyperlink>
       <w:r>
@@ -226,51 +182,7 @@
             <w:szCs w:val="24"/>
             <w:u w:val="single"/>
           </w:rPr>
-          <w:t>Expres</w:t>
-        </w:r>
-        <w:r>
-          <w:rPr>
-            <w:rFonts w:ascii="굴림" w:eastAsia="굴림" w:hAnsi="굴림" w:cs="굴림"/>
-            <w:color w:val="0000FF"/>
-            <w:kern w:val="0"/>
-            <w:sz w:val="16"/>
-            <w:szCs w:val="24"/>
-            <w:u w:val="single"/>
-          </w:rPr>
-          <w:t>s</w:t>
-        </w:r>
-        <w:r>
-          <w:rPr>
-            <w:rFonts w:ascii="굴림" w:eastAsia="굴림" w:hAnsi="굴림" w:cs="굴림"/>
-            <w:color w:val="0000FF"/>
-            <w:kern w:val="0"/>
-            <w:sz w:val="16"/>
-            <w:szCs w:val="24"/>
-            <w:u w:val="single"/>
-          </w:rPr>
-          <w:t>iv</w:t>
-        </w:r>
-        <w:r>
-          <w:rPr>
-            <w:rFonts w:ascii="굴림" w:eastAsia="굴림" w:hAnsi="굴림" w:cs="굴림"/>
-            <w:color w:val="0000FF"/>
-            <w:kern w:val="0"/>
-            <w:sz w:val="16"/>
-            <w:szCs w:val="24"/>
-            <w:u w:val="single"/>
-          </w:rPr>
-          <w:t>e</w:t>
-        </w:r>
-        <w:r>
-          <w:rPr>
-            <w:rFonts w:ascii="굴림" w:eastAsia="굴림" w:hAnsi="굴림" w:cs="굴림"/>
-            <w:color w:val="0000FF"/>
-            <w:kern w:val="0"/>
-            <w:sz w:val="16"/>
-            <w:szCs w:val="24"/>
-            <w:u w:val="single"/>
-          </w:rPr>
-          <w:t xml:space="preserve"> C++»</w:t>
+          <w:t>Expressive C++»</w:t>
         </w:r>
       </w:hyperlink>
       <w:r>
@@ -1033,27 +945,7 @@
             <w:sz w:val="22"/>
             <w:u w:val="single"/>
           </w:rPr>
-          <w:t>EB</w:t>
-        </w:r>
-        <w:r>
-          <w:rPr>
-            <w:rFonts w:ascii="Century" w:eastAsia="굴림" w:hAnsi="Century" w:cs="굴림"/>
-            <w:color w:val="0000FF"/>
-            <w:kern w:val="0"/>
-            <w:sz w:val="22"/>
-            <w:u w:val="single"/>
-          </w:rPr>
-          <w:t>N</w:t>
-        </w:r>
-        <w:r>
-          <w:rPr>
-            <w:rFonts w:ascii="Century" w:eastAsia="굴림" w:hAnsi="Century" w:cs="굴림"/>
-            <w:color w:val="0000FF"/>
-            <w:kern w:val="0"/>
-            <w:sz w:val="22"/>
-            <w:u w:val="single"/>
-          </w:rPr>
-          <w:t>F</w:t>
+          <w:t>EBNF</w:t>
         </w:r>
       </w:hyperlink>
       <w:r>
@@ -1837,7 +1729,7 @@
         <w:spacing w:before="100" w:beforeAutospacing="1" w:after="100" w:afterAutospacing="1" w:line="240" w:lineRule="auto"/>
         <w:jc w:val="left"/>
         <w:rPr>
-          <w:rFonts w:ascii="Courier New" w:eastAsia="굴림체" w:hAnsi="Courier New" w:cs="Courier New" w:hint="eastAsia"/>
+          <w:rFonts w:ascii="Courier New" w:eastAsia="굴림체" w:hAnsi="Courier New" w:cs="Courier New"/>
           <w:color w:val="3F5FBF"/>
           <w:kern w:val="0"/>
           <w:sz w:val="22"/>
@@ -4030,7 +3922,7 @@
         <w:jc w:val="left"/>
         <w:textAlignment w:val="top"/>
         <w:rPr>
-          <w:rFonts w:ascii="Courier New" w:eastAsia="굴림체" w:hAnsi="Courier New" w:cs="Courier New" w:hint="eastAsia"/>
+          <w:rFonts w:ascii="Courier New" w:eastAsia="굴림체" w:hAnsi="Courier New" w:cs="Courier New"/>
           <w:b/>
           <w:color w:val="110000"/>
           <w:kern w:val="0"/>
@@ -4966,7 +4858,7 @@
         <w:spacing w:before="100" w:beforeAutospacing="1" w:after="100" w:afterAutospacing="1" w:line="240" w:lineRule="auto"/>
         <w:jc w:val="left"/>
         <w:rPr>
-          <w:rFonts w:ascii="Century" w:eastAsia="굴림" w:hAnsi="Century" w:cs="굴림" w:hint="eastAsia"/>
+          <w:rFonts w:ascii="Century" w:eastAsia="굴림" w:hAnsi="Century" w:cs="굴림"/>
           <w:kern w:val="0"/>
           <w:sz w:val="22"/>
         </w:rPr>
@@ -5007,15 +4899,14 @@
         <w:spacing w:before="100" w:beforeAutospacing="1" w:after="100" w:afterAutospacing="1" w:line="240" w:lineRule="auto"/>
         <w:jc w:val="left"/>
         <w:rPr>
-          <w:rFonts w:ascii="Century" w:eastAsia="굴림" w:hAnsi="Century" w:cs="굴림" w:hint="eastAsia"/>
-          <w:kern w:val="0"/>
-          <w:sz w:val="22"/>
-        </w:rPr>
-      </w:pPr>
-      <w:r>
-        <w:rPr>
-          <w:rFonts w:ascii="Century" w:eastAsia="굴림" w:hAnsi="Century" w:cs="굴림"/>
-          <w:noProof/>
+          <w:rFonts w:ascii="Century" w:eastAsia="굴림" w:hAnsi="Century" w:cs="굴림"/>
+          <w:kern w:val="0"/>
+          <w:sz w:val="22"/>
+        </w:rPr>
+      </w:pPr>
+      <w:r>
+        <w:rPr>
+          <w:rFonts w:ascii="Century" w:eastAsia="굴림" w:hAnsi="Century" w:cs="굴림"/>
           <w:kern w:val="0"/>
           <w:sz w:val="22"/>
         </w:rPr>
@@ -5027,12 +4918,12 @@
           <w:sz w:val="22"/>
         </w:rPr>
         <w:pict>
-          <v:roundrect id="_x0000_s1033" style="width:515.25pt;height:191.05pt;flip:y;mso-wrap-distance-left:36pt;mso-wrap-distance-top:7.2pt;mso-wrap-distance-right:7.2pt;mso-wrap-distance-bottom:7.2pt;mso-position-horizontal-relative:char;mso-position-vertical-relative:line;mso-width-relative:margin;mso-height-relative:margin" arcsize="2160f" o:allowincell="f" fillcolor="#dee7f2" stroked="f" strokecolor="#e36c0a [2409]" strokeweight="1pt">
+          <v:roundrect id="_x0000_s1032" style="width:515.25pt;height:191.05pt;flip:y;mso-wrap-distance-left:36pt;mso-wrap-distance-top:7.2pt;mso-wrap-distance-right:7.2pt;mso-wrap-distance-bottom:7.2pt;mso-position-horizontal-relative:char;mso-position-vertical-relative:line;mso-width-relative:margin;mso-height-relative:margin" arcsize="2160f" o:allowincell="f" fillcolor="#dee7f2" stroked="f" strokecolor="#e36c0a [2409]" strokeweight="1pt">
             <v:fill color2="#d78e8c" rotate="t"/>
             <v:imagedata embosscolor="shadow add(51)"/>
             <v:shadow type="perspective" color="#31849b [2408]" origin=",.5" offset="0,-123pt" offset2=",-246pt" matrix=",,,-1"/>
             <o:extrusion v:ext="view" backdepth="0" color="#8bb1e2 [1343]" rotationangle="25,25" viewpoint="0,0" viewpointorigin="0,0" skewangle="0" skewamt="0" lightposition="-50000,-50000" lightposition2="50000"/>
-            <v:textbox style="mso-next-textbox:#_x0000_s1033" inset=",7.2pt,,7.2pt">
+            <v:textbox style="mso-next-textbox:#_x0000_s1032" inset=",7.2pt,,7.2pt">
               <w:txbxContent>
                 <w:p>
                   <w:pPr>
@@ -7675,8 +7566,20 @@
           <w:kern w:val="0"/>
           <w:szCs w:val="20"/>
         </w:rPr>
-        <w:t>' '</w:t>
-      </w:r>
+        <w:t xml:space="preserve">' </w:t>
+      </w:r>
+      <w:proofErr w:type="spellStart"/>
+      <w:r>
+        <w:rPr>
+          <w:rFonts w:ascii="Courier New" w:eastAsia="굴림체" w:hAnsi="Courier New" w:cs="Courier New"/>
+          <w:b/>
+          <w:color w:val="0000E6"/>
+          <w:kern w:val="0"/>
+          <w:szCs w:val="20"/>
+        </w:rPr>
+        <w:t>'</w:t>
+      </w:r>
+      <w:proofErr w:type="spellEnd"/>
       <w:r>
         <w:rPr>
           <w:rFonts w:ascii="Courier New" w:eastAsia="굴림체" w:hAnsi="Courier New" w:cs="Courier New"/>
@@ -8136,7 +8039,7 @@
         <w:ind w:leftChars="500" w:left="1000"/>
         <w:jc w:val="left"/>
         <w:rPr>
-          <w:rFonts w:ascii="굴림" w:eastAsia="굴림" w:hAnsi="굴림" w:cs="굴림" w:hint="eastAsia"/>
+          <w:rFonts w:ascii="굴림" w:eastAsia="굴림" w:hAnsi="굴림" w:cs="굴림"/>
           <w:kern w:val="0"/>
           <w:sz w:val="22"/>
           <w:szCs w:val="44"/>
@@ -8164,7 +8067,7 @@
         <w:spacing w:before="100" w:beforeAutospacing="1" w:after="100" w:afterAutospacing="1" w:line="240" w:lineRule="auto"/>
         <w:jc w:val="left"/>
         <w:rPr>
-          <w:rFonts w:ascii="Century" w:eastAsia="굴림" w:hAnsi="Century" w:cs="굴림" w:hint="eastAsia"/>
+          <w:rFonts w:ascii="Century" w:eastAsia="굴림" w:hAnsi="Century" w:cs="굴림"/>
           <w:kern w:val="0"/>
           <w:sz w:val="22"/>
         </w:rPr>
@@ -8481,7 +8384,7 @@
           <w:szCs w:val="44"/>
         </w:rPr>
         <w:pict>
-          <v:rect id="_x0000_i1025" style="width:0;height:1.5pt" o:hralign="center" o:hrstd="t" o:hr="t" fillcolor="gray" stroked="f"/>
+          <v:rect id="_x0000_i1026" style="width:0;height:1.5pt" o:hralign="center" o:hrstd="t" o:hr="t" fillcolor="gray" stroked="f"/>
         </w:pict>
       </w:r>
     </w:p>
@@ -8788,7 +8691,6 @@
         <w:pStyle w:val="a9"/>
         <w:spacing w:after="0" w:line="240" w:lineRule="exact"/>
         <w:rPr>
-          <w:rFonts w:hint="eastAsia"/>
           <w:sz w:val="18"/>
           <w:szCs w:val="18"/>
         </w:rPr>
@@ -8839,7 +8741,6 @@
         <w:pStyle w:val="a9"/>
         <w:spacing w:after="0" w:line="240" w:lineRule="exact"/>
         <w:rPr>
-          <w:rFonts w:hint="eastAsia"/>
           <w:sz w:val="18"/>
           <w:szCs w:val="18"/>
         </w:rPr>
@@ -8875,7 +8776,6 @@
         <w:pStyle w:val="a9"/>
         <w:spacing w:after="0" w:line="240" w:lineRule="exact"/>
         <w:rPr>
-          <w:rFonts w:hint="eastAsia"/>
           <w:sz w:val="18"/>
           <w:szCs w:val="18"/>
         </w:rPr>
@@ -8919,7 +8819,6 @@
         <w:pStyle w:val="a9"/>
         <w:spacing w:after="0" w:line="240" w:lineRule="exact"/>
         <w:rPr>
-          <w:rFonts w:hint="eastAsia"/>
           <w:sz w:val="18"/>
           <w:szCs w:val="18"/>
         </w:rPr>
@@ -9000,7 +8899,6 @@
         <w:pStyle w:val="a9"/>
         <w:spacing w:after="0" w:line="240" w:lineRule="exact"/>
         <w:rPr>
-          <w:rFonts w:hint="eastAsia"/>
           <w:sz w:val="18"/>
           <w:szCs w:val="18"/>
         </w:rPr>
@@ -9036,7 +8934,6 @@
         <w:pStyle w:val="a9"/>
         <w:spacing w:after="0" w:line="240" w:lineRule="exact"/>
         <w:rPr>
-          <w:rFonts w:hint="eastAsia"/>
           <w:sz w:val="18"/>
           <w:szCs w:val="18"/>
         </w:rPr>
@@ -9072,7 +8969,6 @@
         <w:pStyle w:val="a9"/>
         <w:spacing w:after="0" w:line="240" w:lineRule="exact"/>
         <w:rPr>
-          <w:rFonts w:hint="eastAsia"/>
           <w:sz w:val="18"/>
           <w:szCs w:val="18"/>
         </w:rPr>
@@ -9108,7 +9004,6 @@
         <w:pStyle w:val="a9"/>
         <w:spacing w:after="0" w:line="240" w:lineRule="exact"/>
         <w:rPr>
-          <w:rFonts w:hint="eastAsia"/>
           <w:sz w:val="18"/>
           <w:szCs w:val="18"/>
         </w:rPr>
@@ -9144,7 +9039,6 @@
         <w:pStyle w:val="a9"/>
         <w:spacing w:after="0" w:line="240" w:lineRule="exact"/>
         <w:rPr>
-          <w:rFonts w:hint="eastAsia"/>
           <w:sz w:val="18"/>
           <w:szCs w:val="18"/>
         </w:rPr>
@@ -9195,9 +9089,6 @@
       <w:pPr>
         <w:pStyle w:val="a9"/>
         <w:spacing w:after="0" w:line="240" w:lineRule="exact"/>
-        <w:rPr>
-          <w:rFonts w:hint="eastAsia"/>
-        </w:rPr>
       </w:pPr>
       <w:r>
         <w:rPr>
@@ -9236,7 +9127,6 @@
         <w:pStyle w:val="a9"/>
         <w:spacing w:after="0" w:line="240" w:lineRule="exact"/>
         <w:rPr>
-          <w:rFonts w:hint="eastAsia"/>
           <w:sz w:val="18"/>
           <w:szCs w:val="18"/>
         </w:rPr>
@@ -9280,7 +9170,6 @@
         <w:pStyle w:val="a9"/>
         <w:spacing w:after="0" w:line="240" w:lineRule="exact"/>
         <w:rPr>
-          <w:rFonts w:hint="eastAsia"/>
           <w:sz w:val="18"/>
           <w:szCs w:val="18"/>
         </w:rPr>
@@ -9316,7 +9205,6 @@
         <w:pStyle w:val="a9"/>
         <w:spacing w:after="0" w:line="240" w:lineRule="exact"/>
         <w:rPr>
-          <w:rFonts w:hint="eastAsia"/>
           <w:sz w:val="18"/>
           <w:szCs w:val="18"/>
         </w:rPr>
@@ -9367,7 +9255,6 @@
         <w:pStyle w:val="a9"/>
         <w:spacing w:after="0" w:line="240" w:lineRule="exact"/>
         <w:rPr>
-          <w:rFonts w:hint="eastAsia"/>
           <w:sz w:val="18"/>
           <w:szCs w:val="18"/>
         </w:rPr>
@@ -9450,7 +9337,6 @@
         <w:pStyle w:val="a9"/>
         <w:spacing w:after="0" w:line="240" w:lineRule="exact"/>
         <w:rPr>
-          <w:rFonts w:hint="eastAsia"/>
           <w:sz w:val="18"/>
           <w:szCs w:val="18"/>
         </w:rPr>
@@ -9486,7 +9372,6 @@
         <w:pStyle w:val="a9"/>
         <w:spacing w:after="0" w:line="240" w:lineRule="exact"/>
         <w:rPr>
-          <w:rFonts w:hint="eastAsia"/>
           <w:sz w:val="18"/>
           <w:szCs w:val="18"/>
         </w:rPr>
@@ -9561,25 +9446,55 @@
         <w:pStyle w:val="a9"/>
         <w:spacing w:after="0" w:line="240" w:lineRule="exact"/>
         <w:rPr>
+          <w:sz w:val="18"/>
+          <w:szCs w:val="18"/>
+        </w:rPr>
+      </w:pPr>
+      <w:r>
+        <w:rPr>
+          <w:rStyle w:val="aa"/>
+          <w:sz w:val="18"/>
+          <w:szCs w:val="18"/>
+        </w:rPr>
+        <w:footnoteRef/>
+      </w:r>
+      <w:r>
+        <w:rPr>
+          <w:sz w:val="18"/>
+          <w:szCs w:val="18"/>
+        </w:rPr>
+        <w:t xml:space="preserve"> </w:t>
+      </w:r>
+      <w:r>
+        <w:rPr>
+          <w:sz w:val="18"/>
+          <w:szCs w:val="18"/>
+          <w:u w:val="single"/>
+        </w:rPr>
+        <w:t>Anything</w:t>
+      </w:r>
+      <w:r>
+        <w:rPr>
           <w:rFonts w:hint="eastAsia"/>
           <w:sz w:val="18"/>
           <w:szCs w:val="18"/>
         </w:rPr>
-      </w:pPr>
-      <w:r>
-        <w:rPr>
-          <w:rStyle w:val="aa"/>
-          <w:sz w:val="18"/>
-          <w:szCs w:val="18"/>
-        </w:rPr>
-        <w:footnoteRef/>
-      </w:r>
-      <w:r>
-        <w:rPr>
-          <w:sz w:val="18"/>
-          <w:szCs w:val="18"/>
-        </w:rPr>
-        <w:t xml:space="preserve"> Anything </w:t>
+        <w:t xml:space="preserve"> </w:t>
+      </w:r>
+      <w:r>
+        <w:rPr>
+          <w:sz w:val="18"/>
+          <w:szCs w:val="18"/>
+        </w:rPr>
+        <w:t xml:space="preserve">that can be done </w:t>
+      </w:r>
+      <w:r>
+        <w:rPr>
+          <w:sz w:val="18"/>
+          <w:szCs w:val="18"/>
+          <w:u w:val="single"/>
+        </w:rPr>
+        <w:t>at all</w:t>
       </w:r>
       <w:r>
         <w:rPr>
@@ -9587,22 +9502,14 @@
           <w:sz w:val="18"/>
           <w:szCs w:val="18"/>
         </w:rPr>
-        <w:t xml:space="preserve">- (if) </w:t>
-      </w:r>
-      <w:r>
-        <w:rPr>
-          <w:sz w:val="18"/>
-          <w:szCs w:val="18"/>
-        </w:rPr>
-        <w:t xml:space="preserve">that can be done </w:t>
-      </w:r>
-      <w:r>
-        <w:rPr>
-          <w:sz w:val="18"/>
-          <w:szCs w:val="18"/>
-          <w:u w:val="single"/>
-        </w:rPr>
-        <w:t>at all</w:t>
+        <w:t xml:space="preserve"> (with certain language)-</w:t>
+      </w:r>
+      <w:r>
+        <w:rPr>
+          <w:sz w:val="18"/>
+          <w:szCs w:val="18"/>
+        </w:rPr>
+        <w:t xml:space="preserve"> can be done with C++</w:t>
       </w:r>
       <w:r>
         <w:rPr>
@@ -9610,39 +9517,7 @@
           <w:sz w:val="18"/>
           <w:szCs w:val="18"/>
         </w:rPr>
-        <w:t xml:space="preserve"> (with certain language)-</w:t>
-      </w:r>
-      <w:r>
-        <w:rPr>
-          <w:sz w:val="18"/>
-          <w:szCs w:val="18"/>
-        </w:rPr>
-        <w:t xml:space="preserve"> can be done with C++</w:t>
-      </w:r>
-      <w:r>
-        <w:rPr>
-          <w:rFonts w:hint="eastAsia"/>
-          <w:sz w:val="18"/>
-          <w:szCs w:val="18"/>
-        </w:rPr>
-        <w:t xml:space="preserve"> : </w:t>
-      </w:r>
-      <w:r>
-        <w:rPr>
-          <w:rFonts w:hint="eastAsia"/>
-          <w:sz w:val="18"/>
-          <w:szCs w:val="18"/>
-          <w:u w:val="single"/>
-        </w:rPr>
-        <w:t>적어도</w:t>
-      </w:r>
-      <w:r>
-        <w:rPr>
-          <w:rFonts w:hint="eastAsia"/>
-          <w:sz w:val="18"/>
-          <w:szCs w:val="18"/>
-        </w:rPr>
-        <w:t xml:space="preserve"> (다른 언어로) 할 수 있는 일들은 그 무엇이든 C++ 로 할 수 있다.</w:t>
+        <w:t xml:space="preserve"> : (다른 언어로) 할 수 있는 일들은 그 무엇이든 C++ 로 할 수 있다.</w:t>
       </w:r>
     </w:p>
   </w:footnote>
@@ -9652,7 +9527,6 @@
         <w:pStyle w:val="a9"/>
         <w:spacing w:after="0" w:line="240" w:lineRule="exact"/>
         <w:rPr>
-          <w:rFonts w:hint="eastAsia"/>
           <w:sz w:val="18"/>
           <w:szCs w:val="18"/>
         </w:rPr>
@@ -9688,7 +9562,6 @@
         <w:pStyle w:val="a9"/>
         <w:spacing w:after="0" w:line="240" w:lineRule="exact"/>
         <w:rPr>
-          <w:rFonts w:hint="eastAsia"/>
           <w:sz w:val="18"/>
           <w:szCs w:val="18"/>
         </w:rPr>
@@ -9758,7 +9631,6 @@
         <w:pStyle w:val="a9"/>
         <w:spacing w:after="0" w:line="240" w:lineRule="exact"/>
         <w:rPr>
-          <w:rFonts w:hint="eastAsia"/>
           <w:sz w:val="18"/>
           <w:szCs w:val="18"/>
         </w:rPr>
@@ -9809,7 +9681,6 @@
         <w:pStyle w:val="a9"/>
         <w:spacing w:after="0" w:line="240" w:lineRule="exact"/>
         <w:rPr>
-          <w:rFonts w:hint="eastAsia"/>
           <w:sz w:val="18"/>
           <w:szCs w:val="18"/>
         </w:rPr>
@@ -9909,7 +9780,6 @@
         <w:pStyle w:val="a9"/>
         <w:spacing w:after="0" w:line="240" w:lineRule="exact"/>
         <w:rPr>
-          <w:rFonts w:hint="eastAsia"/>
           <w:sz w:val="18"/>
           <w:szCs w:val="18"/>
         </w:rPr>
@@ -10001,7 +9871,6 @@
         <w:pStyle w:val="a9"/>
         <w:spacing w:after="0" w:line="240" w:lineRule="exact"/>
         <w:rPr>
-          <w:rFonts w:hint="eastAsia"/>
           <w:sz w:val="18"/>
           <w:szCs w:val="18"/>
         </w:rPr>
@@ -10037,7 +9906,6 @@
         <w:pStyle w:val="a9"/>
         <w:spacing w:after="0" w:line="240" w:lineRule="exact"/>
         <w:rPr>
-          <w:rFonts w:hint="eastAsia"/>
           <w:sz w:val="18"/>
           <w:szCs w:val="18"/>
         </w:rPr>
@@ -10122,7 +9990,7 @@
         <w:pStyle w:val="a9"/>
         <w:spacing w:after="0" w:line="240" w:lineRule="exact"/>
         <w:rPr>
-          <w:rFonts w:eastAsiaTheme="minorHAnsi" w:hint="eastAsia"/>
+          <w:rFonts w:eastAsiaTheme="minorHAnsi"/>
         </w:rPr>
       </w:pPr>
       <w:r>
@@ -10205,7 +10073,6 @@
         <w:pStyle w:val="a9"/>
         <w:spacing w:after="0" w:line="240" w:lineRule="exact"/>
         <w:rPr>
-          <w:rFonts w:hint="eastAsia"/>
           <w:sz w:val="18"/>
           <w:szCs w:val="18"/>
         </w:rPr>
@@ -10241,7 +10108,6 @@
         <w:pStyle w:val="a9"/>
         <w:spacing w:after="0" w:line="240" w:lineRule="exact"/>
         <w:rPr>
-          <w:rFonts w:hint="eastAsia"/>
           <w:sz w:val="18"/>
           <w:szCs w:val="18"/>
         </w:rPr>
@@ -10308,7 +10174,7 @@
       <w:pPr>
         <w:pStyle w:val="a9"/>
         <w:rPr>
-          <w:rFonts w:eastAsiaTheme="minorHAnsi" w:hint="eastAsia"/>
+          <w:rFonts w:eastAsiaTheme="minorHAnsi"/>
         </w:rPr>
       </w:pPr>
       <w:r>
@@ -10417,7 +10283,6 @@
         <w:pStyle w:val="a9"/>
         <w:spacing w:after="0" w:line="240" w:lineRule="exact"/>
         <w:rPr>
-          <w:rFonts w:hint="eastAsia"/>
           <w:sz w:val="18"/>
           <w:szCs w:val="18"/>
         </w:rPr>
@@ -10518,7 +10383,6 @@
         <w:pStyle w:val="a9"/>
         <w:spacing w:after="0" w:line="240" w:lineRule="exact"/>
         <w:rPr>
-          <w:rFonts w:hint="eastAsia"/>
           <w:sz w:val="18"/>
           <w:szCs w:val="18"/>
         </w:rPr>
@@ -10594,7 +10458,6 @@
         <w:pStyle w:val="a9"/>
         <w:spacing w:after="0" w:line="240" w:lineRule="exact"/>
         <w:rPr>
-          <w:rFonts w:hint="eastAsia"/>
           <w:sz w:val="18"/>
           <w:szCs w:val="18"/>
         </w:rPr>
@@ -10630,7 +10493,6 @@
         <w:pStyle w:val="a9"/>
         <w:spacing w:after="0" w:line="240" w:lineRule="exact"/>
         <w:rPr>
-          <w:rFonts w:hint="eastAsia"/>
           <w:sz w:val="18"/>
           <w:szCs w:val="18"/>
         </w:rPr>
@@ -10666,7 +10528,6 @@
         <w:pStyle w:val="a9"/>
         <w:spacing w:after="0" w:line="240" w:lineRule="exact"/>
         <w:rPr>
-          <w:rFonts w:hint="eastAsia"/>
           <w:sz w:val="18"/>
           <w:szCs w:val="18"/>
         </w:rPr>
@@ -10764,7 +10625,6 @@
         <w:pStyle w:val="a9"/>
         <w:spacing w:after="0" w:line="240" w:lineRule="exact"/>
         <w:rPr>
-          <w:rFonts w:hint="eastAsia"/>
           <w:sz w:val="18"/>
           <w:szCs w:val="18"/>
         </w:rPr>
@@ -10800,21 +10660,58 @@
         <w:pStyle w:val="a9"/>
         <w:spacing w:after="0" w:line="240" w:lineRule="exact"/>
         <w:rPr>
+          <w:sz w:val="18"/>
+          <w:szCs w:val="18"/>
+        </w:rPr>
+      </w:pPr>
+      <w:r>
+        <w:rPr>
+          <w:rStyle w:val="aa"/>
+          <w:sz w:val="18"/>
+          <w:szCs w:val="18"/>
+        </w:rPr>
+        <w:footnoteRef/>
+      </w:r>
+      <w:r>
+        <w:rPr>
+          <w:sz w:val="18"/>
+          <w:szCs w:val="18"/>
+        </w:rPr>
+        <w:t xml:space="preserve"> </w:t>
+      </w:r>
+      <w:r>
+        <w:rPr>
           <w:rFonts w:hint="eastAsia"/>
           <w:sz w:val="18"/>
           <w:szCs w:val="18"/>
         </w:rPr>
-      </w:pPr>
-      <w:r>
-        <w:rPr>
-          <w:rStyle w:val="aa"/>
-          <w:sz w:val="18"/>
-          <w:szCs w:val="18"/>
-        </w:rPr>
-        <w:footnoteRef/>
-      </w:r>
-      <w:r>
-        <w:rPr>
+        <w:t xml:space="preserve">a </w:t>
+      </w:r>
+      <w:r>
+        <w:rPr>
+          <w:sz w:val="18"/>
+          <w:szCs w:val="18"/>
+        </w:rPr>
+        <w:t xml:space="preserve">common </w:t>
+      </w:r>
+      <w:r>
+        <w:rPr>
+          <w:sz w:val="18"/>
+          <w:szCs w:val="18"/>
+          <w:u w:val="single"/>
+        </w:rPr>
+        <w:t>enough</w:t>
+      </w:r>
+      <w:r>
+        <w:rPr>
+          <w:sz w:val="18"/>
+          <w:szCs w:val="18"/>
+        </w:rPr>
+        <w:t xml:space="preserve"> task</w:t>
+      </w:r>
+      <w:r>
+        <w:rPr>
+          <w:rFonts w:hint="eastAsia"/>
           <w:sz w:val="18"/>
           <w:szCs w:val="18"/>
         </w:rPr>
@@ -10822,64 +10719,18 @@
       </w:r>
       <w:r>
         <w:rPr>
+          <w:sz w:val="18"/>
+          <w:szCs w:val="18"/>
+        </w:rPr>
+        <w:t>that tools make the job easier</w:t>
+      </w:r>
+      <w:r>
+        <w:rPr>
           <w:rFonts w:hint="eastAsia"/>
           <w:sz w:val="18"/>
           <w:szCs w:val="18"/>
         </w:rPr>
-        <w:t xml:space="preserve">a </w:t>
-      </w:r>
-      <w:r>
-        <w:rPr>
-          <w:sz w:val="18"/>
-          <w:szCs w:val="18"/>
-        </w:rPr>
-        <w:t xml:space="preserve">common </w:t>
-      </w:r>
-      <w:r>
-        <w:rPr>
-          <w:sz w:val="18"/>
-          <w:szCs w:val="18"/>
-          <w:u w:val="single"/>
-        </w:rPr>
-        <w:t>enough</w:t>
-      </w:r>
-      <w:r>
-        <w:rPr>
-          <w:sz w:val="18"/>
-          <w:szCs w:val="18"/>
-        </w:rPr>
-        <w:t xml:space="preserve"> task</w:t>
-      </w:r>
-      <w:r>
-        <w:rPr>
-          <w:rFonts w:hint="eastAsia"/>
-          <w:sz w:val="18"/>
-          <w:szCs w:val="18"/>
-        </w:rPr>
-        <w:t xml:space="preserve"> </w:t>
-      </w:r>
-      <w:r>
-        <w:rPr>
-          <w:sz w:val="18"/>
-          <w:szCs w:val="18"/>
-        </w:rPr>
-        <w:t>that tools make the job easier</w:t>
-      </w:r>
-      <w:r>
-        <w:rPr>
-          <w:rFonts w:hint="eastAsia"/>
-          <w:sz w:val="18"/>
-          <w:szCs w:val="18"/>
-        </w:rPr>
-        <w:t xml:space="preserve"> :</w:t>
-      </w:r>
-      <w:r>
-        <w:rPr>
-          <w:rFonts w:hint="eastAsia"/>
-          <w:sz w:val="18"/>
-          <w:szCs w:val="18"/>
-        </w:rPr>
-        <w:t xml:space="preserve"> 툴을 써서 그 작업을 쉽게 할</w:t>
+        <w:t xml:space="preserve"> : 툴을 써서 그 작업을 쉽게 할</w:t>
       </w:r>
       <w:r>
         <w:rPr>
@@ -10906,7 +10757,6 @@
         <w:pStyle w:val="a9"/>
         <w:spacing w:after="0" w:line="240" w:lineRule="exact"/>
         <w:rPr>
-          <w:rFonts w:hint="eastAsia"/>
           <w:sz w:val="18"/>
           <w:szCs w:val="18"/>
         </w:rPr>
@@ -10967,7 +10817,6 @@
         <w:pStyle w:val="a9"/>
         <w:spacing w:after="0" w:line="240" w:lineRule="exact"/>
         <w:rPr>
-          <w:rFonts w:hint="eastAsia"/>
           <w:sz w:val="18"/>
           <w:szCs w:val="18"/>
         </w:rPr>
@@ -11010,7 +10859,6 @@
         <w:pStyle w:val="a9"/>
         <w:spacing w:after="0" w:line="240" w:lineRule="exact"/>
         <w:rPr>
-          <w:rFonts w:hint="eastAsia"/>
           <w:sz w:val="18"/>
           <w:szCs w:val="18"/>
         </w:rPr>
@@ -11086,7 +10934,6 @@
         <w:pStyle w:val="a9"/>
         <w:spacing w:after="0" w:line="240" w:lineRule="exact"/>
         <w:rPr>
-          <w:rFonts w:hint="eastAsia"/>
           <w:sz w:val="18"/>
           <w:szCs w:val="18"/>
         </w:rPr>
@@ -11122,7 +10969,6 @@
         <w:pStyle w:val="a9"/>
         <w:spacing w:after="0" w:line="240" w:lineRule="exact"/>
         <w:rPr>
-          <w:rFonts w:hint="eastAsia"/>
           <w:sz w:val="18"/>
           <w:szCs w:val="18"/>
         </w:rPr>
@@ -11189,9 +11035,6 @@
       <w:pPr>
         <w:pStyle w:val="a9"/>
         <w:spacing w:after="0" w:line="240" w:lineRule="exact"/>
-        <w:rPr>
-          <w:rFonts w:hint="eastAsia"/>
-        </w:rPr>
       </w:pPr>
       <w:r>
         <w:rPr>
@@ -11223,9 +11066,6 @@
       <w:pPr>
         <w:pStyle w:val="a9"/>
         <w:spacing w:after="0" w:line="240" w:lineRule="exact"/>
-        <w:rPr>
-          <w:rFonts w:hint="eastAsia"/>
-        </w:rPr>
       </w:pPr>
       <w:r>
         <w:rPr>
@@ -11285,9 +11125,6 @@
       <w:pPr>
         <w:pStyle w:val="a9"/>
         <w:spacing w:after="0" w:line="240" w:lineRule="exact"/>
-        <w:rPr>
-          <w:rFonts w:hint="eastAsia"/>
-        </w:rPr>
       </w:pPr>
       <w:r>
         <w:rPr>
@@ -11360,7 +11197,6 @@
         <w:pStyle w:val="a9"/>
         <w:spacing w:after="0" w:line="240" w:lineRule="exact"/>
         <w:rPr>
-          <w:rFonts w:hint="eastAsia"/>
           <w:sz w:val="18"/>
           <w:szCs w:val="18"/>
         </w:rPr>
@@ -11396,7 +11232,6 @@
         <w:pStyle w:val="a9"/>
         <w:spacing w:after="0" w:line="240" w:lineRule="exact"/>
         <w:rPr>
-          <w:rFonts w:hint="eastAsia"/>
           <w:sz w:val="18"/>
           <w:szCs w:val="18"/>
         </w:rPr>
@@ -11432,7 +11267,6 @@
         <w:pStyle w:val="a9"/>
         <w:spacing w:after="0" w:line="240" w:lineRule="exact"/>
         <w:rPr>
-          <w:rFonts w:hint="eastAsia"/>
           <w:sz w:val="18"/>
           <w:szCs w:val="18"/>
         </w:rPr>
@@ -11500,63 +11334,79 @@
         <w:pStyle w:val="a9"/>
         <w:spacing w:after="0" w:line="240" w:lineRule="exact"/>
         <w:rPr>
+          <w:sz w:val="18"/>
+          <w:szCs w:val="18"/>
+        </w:rPr>
+      </w:pPr>
+      <w:r>
+        <w:rPr>
+          <w:rStyle w:val="aa"/>
+          <w:sz w:val="18"/>
+          <w:szCs w:val="18"/>
+        </w:rPr>
+        <w:footnoteRef/>
+      </w:r>
+      <w:r>
+        <w:rPr>
+          <w:sz w:val="18"/>
+          <w:szCs w:val="18"/>
+        </w:rPr>
+        <w:t xml:space="preserve"> </w:t>
+      </w:r>
+      <w:r>
+        <w:rPr>
+          <w:sz w:val="18"/>
+          <w:szCs w:val="18"/>
+          <w:u w:val="single"/>
+        </w:rPr>
+        <w:t>work</w:t>
+      </w:r>
+      <w:r>
+        <w:rPr>
+          <w:sz w:val="18"/>
+          <w:szCs w:val="18"/>
+        </w:rPr>
+        <w:t xml:space="preserve"> slowly </w:t>
+      </w:r>
+      <w:r>
+        <w:rPr>
+          <w:sz w:val="18"/>
+          <w:szCs w:val="18"/>
+          <w:u w:val="single"/>
+        </w:rPr>
+        <w:t>toward a</w:t>
+      </w:r>
+      <w:r>
+        <w:rPr>
+          <w:sz w:val="18"/>
+          <w:szCs w:val="18"/>
+        </w:rPr>
+        <w:t xml:space="preserve"> radical </w:t>
+      </w:r>
+      <w:r>
+        <w:rPr>
+          <w:sz w:val="18"/>
+          <w:szCs w:val="18"/>
+          <w:u w:val="single"/>
+        </w:rPr>
+        <w:t>goal</w:t>
+      </w:r>
+      <w:r>
+        <w:rPr>
           <w:rFonts w:hint="eastAsia"/>
           <w:sz w:val="18"/>
           <w:szCs w:val="18"/>
         </w:rPr>
-      </w:pPr>
-      <w:r>
-        <w:rPr>
-          <w:rStyle w:val="aa"/>
-          <w:sz w:val="18"/>
-          <w:szCs w:val="18"/>
-        </w:rPr>
-        <w:footnoteRef/>
-      </w:r>
-      <w:r>
-        <w:rPr>
-          <w:sz w:val="18"/>
-          <w:szCs w:val="18"/>
-        </w:rPr>
-        <w:t xml:space="preserve"> </w:t>
-      </w:r>
-      <w:r>
-        <w:rPr>
+        <w:t xml:space="preserve"> : 기가 막힌 </w:t>
+      </w:r>
+      <w:r>
+        <w:rPr>
+          <w:rFonts w:hint="eastAsia"/>
           <w:sz w:val="18"/>
           <w:szCs w:val="18"/>
           <w:u w:val="single"/>
         </w:rPr>
-        <w:t>work</w:t>
-      </w:r>
-      <w:r>
-        <w:rPr>
-          <w:sz w:val="18"/>
-          <w:szCs w:val="18"/>
-        </w:rPr>
-        <w:t xml:space="preserve"> slowly </w:t>
-      </w:r>
-      <w:r>
-        <w:rPr>
-          <w:sz w:val="18"/>
-          <w:szCs w:val="18"/>
-          <w:u w:val="single"/>
-        </w:rPr>
-        <w:t>toward a</w:t>
-      </w:r>
-      <w:r>
-        <w:rPr>
-          <w:sz w:val="18"/>
-          <w:szCs w:val="18"/>
-        </w:rPr>
-        <w:t xml:space="preserve"> radical </w:t>
-      </w:r>
-      <w:r>
-        <w:rPr>
-          <w:sz w:val="18"/>
-          <w:szCs w:val="18"/>
-          <w:u w:val="single"/>
-        </w:rPr>
-        <w:t>goal</w:t>
+        <w:t>목표 달성을 위해</w:t>
       </w:r>
       <w:r>
         <w:rPr>
@@ -11564,40 +11414,7 @@
           <w:sz w:val="18"/>
           <w:szCs w:val="18"/>
         </w:rPr>
-        <w:t xml:space="preserve"> : </w:t>
-      </w:r>
-      <w:r>
-        <w:rPr>
-          <w:rFonts w:hint="eastAsia"/>
-          <w:sz w:val="18"/>
-          <w:szCs w:val="18"/>
-        </w:rPr>
-        <w:t xml:space="preserve">기가 막힌 </w:t>
-      </w:r>
-      <w:r>
-        <w:rPr>
-          <w:rFonts w:hint="eastAsia"/>
-          <w:sz w:val="18"/>
-          <w:szCs w:val="18"/>
-          <w:u w:val="single"/>
-        </w:rPr>
-        <w:t>목표 달성을 위해</w:t>
-      </w:r>
-      <w:r>
-        <w:rPr>
-          <w:rFonts w:hint="eastAsia"/>
-          <w:sz w:val="18"/>
-          <w:szCs w:val="18"/>
-        </w:rPr>
-        <w:t xml:space="preserve"> </w:t>
-      </w:r>
-      <w:r>
-        <w:rPr>
-          <w:rFonts w:hint="eastAsia"/>
-          <w:sz w:val="18"/>
-          <w:szCs w:val="18"/>
-        </w:rPr>
-        <w:t xml:space="preserve">서서히 </w:t>
+        <w:t xml:space="preserve"> 서서히 </w:t>
       </w:r>
       <w:r>
         <w:rPr>
@@ -11616,7 +11433,6 @@
         <w:pStyle w:val="a9"/>
         <w:spacing w:after="0" w:line="240" w:lineRule="exact"/>
         <w:rPr>
-          <w:rFonts w:hint="eastAsia"/>
           <w:sz w:val="18"/>
           <w:szCs w:val="18"/>
         </w:rPr>
@@ -11676,7 +11492,6 @@
         <w:pStyle w:val="a9"/>
         <w:spacing w:after="0" w:line="240" w:lineRule="exact"/>
         <w:rPr>
-          <w:rFonts w:hint="eastAsia"/>
           <w:sz w:val="18"/>
           <w:szCs w:val="18"/>
         </w:rPr>
@@ -11729,55 +11544,44 @@
       <w:pPr>
         <w:pStyle w:val="a9"/>
         <w:spacing w:after="0" w:line="240" w:lineRule="exact"/>
+      </w:pPr>
+      <w:r>
+        <w:rPr>
+          <w:rStyle w:val="aa"/>
+          <w:sz w:val="18"/>
+          <w:szCs w:val="18"/>
+        </w:rPr>
+        <w:footnoteRef/>
+      </w:r>
+      <w:r>
+        <w:rPr>
+          <w:sz w:val="18"/>
+          <w:szCs w:val="18"/>
+        </w:rPr>
+        <w:t xml:space="preserve"> seeing your own code as data that you can </w:t>
+      </w:r>
+      <w:r>
+        <w:rPr>
+          <w:sz w:val="18"/>
+          <w:szCs w:val="18"/>
+          <w:u w:val="single"/>
+        </w:rPr>
+        <w:t>bend</w:t>
+      </w:r>
+      <w:r>
+        <w:rPr>
+          <w:sz w:val="18"/>
+          <w:szCs w:val="18"/>
+        </w:rPr>
+        <w:t xml:space="preserve"> to your will</w:t>
+      </w:r>
+      <w:r>
         <w:rPr>
           <w:rFonts w:hint="eastAsia"/>
-        </w:rPr>
-      </w:pPr>
-      <w:r>
-        <w:rPr>
-          <w:rStyle w:val="aa"/>
-          <w:sz w:val="18"/>
-          <w:szCs w:val="18"/>
-        </w:rPr>
-        <w:footnoteRef/>
-      </w:r>
-      <w:r>
-        <w:rPr>
-          <w:sz w:val="18"/>
-          <w:szCs w:val="18"/>
-        </w:rPr>
-        <w:t xml:space="preserve"> seeing your own code as data that you can </w:t>
-      </w:r>
-      <w:r>
-        <w:rPr>
-          <w:sz w:val="18"/>
-          <w:szCs w:val="18"/>
-          <w:u w:val="single"/>
-        </w:rPr>
-        <w:t>bend</w:t>
-      </w:r>
-      <w:r>
-        <w:rPr>
-          <w:sz w:val="18"/>
-          <w:szCs w:val="18"/>
-        </w:rPr>
-        <w:t xml:space="preserve"> to your will</w:t>
-      </w:r>
-      <w:r>
-        <w:rPr>
-          <w:rFonts w:hint="eastAsia"/>
-          <w:sz w:val="18"/>
-          <w:szCs w:val="18"/>
-        </w:rPr>
-        <w:t xml:space="preserve"> : </w:t>
-      </w:r>
-      <w:r>
-        <w:rPr>
-          <w:rFonts w:hint="eastAsia"/>
-          <w:sz w:val="18"/>
-          <w:szCs w:val="18"/>
-        </w:rPr>
-        <w:t xml:space="preserve">마음대로 </w:t>
+          <w:sz w:val="18"/>
+          <w:szCs w:val="18"/>
+        </w:rPr>
+        <w:t xml:space="preserve"> : 마음대로 </w:t>
       </w:r>
       <w:r>
         <w:rPr>
@@ -13585,7 +13389,7 @@
 </file>
 
 <file path=customXml/itemProps1.xml><?xml version="1.0" encoding="utf-8"?>
-<ds:datastoreItem xmlns:ds="http://schemas.openxmlformats.org/officeDocument/2006/customXml" ds:itemID="{E0D72298-7272-4688-BDAC-D7B169BA1B62}">
+<ds:datastoreItem xmlns:ds="http://schemas.openxmlformats.org/officeDocument/2006/customXml" ds:itemID="{7E4EEE00-64B6-4691-8105-7974CEB82016}">
   <ds:schemaRefs>
     <ds:schemaRef ds:uri="http://schemas.openxmlformats.org/officeDocument/2006/bibliography"/>
   </ds:schemaRefs>
